--- a/public/Presentatios.docx
+++ b/public/Presentatios.docx
@@ -135,10 +135,30 @@
       <w:r>
         <w:t>Kingstone</w:t>
       </w:r>
+    </w:p>
+    <w:p>
       <w:bookmarkStart w:id="0" w:name="_GoBack"/>
-      <w:bookmarkEnd w:id="0"/>
-    </w:p>
+      <w:r>
+        <w:t>YCw7=LWVLI</w:t>
+      </w:r>
+      <w:proofErr w:type="gramStart"/>
+      <w:r>
+        <w:t>}[</w:t>
+      </w:r>
+      <w:proofErr w:type="spellStart"/>
+      <w:proofErr w:type="gramEnd"/>
+      <w:r>
+        <w:t>Xrpv</w:t>
+      </w:r>
+      <w:proofErr w:type="spellEnd"/>
+    </w:p>
+    <w:bookmarkEnd w:id="0"/>
     <w:p/>
+    <w:p>
+      <w:r>
+        <w:t>ladAG6lBTNRdOupQeBJrRUShOaNY70vyFXPUdIua3mE=</w:t>
+      </w:r>
+    </w:p>
     <w:sectPr>
       <w:pgSz w:w="12240" w:h="15840"/>
       <w:pgMar w:top="1440" w:right="1440" w:bottom="1440" w:left="1440" w:header="720" w:footer="720" w:gutter="0"/>
